--- a/src/convert/core/docx_template.docx
+++ b/src/convert/core/docx_template.docx
@@ -4,63 +4,16 @@
   <w:body>
     <w:p>
       <w:pPr>
-        <w:pStyle w:val="Heading1"/>
-      </w:pPr>
-      <w:r>
-        <w:t>Heading 1</w:t>
-      </w:r>
-    </w:p>
-    <w:p>
-      <w:pPr>
-        <w:pStyle w:val="Heading2"/>
-      </w:pPr>
-      <w:r>
-        <w:t>Heading 2</w:t>
-      </w:r>
-    </w:p>
-    <w:p>
-      <w:pPr>
-        <w:pStyle w:val="Heading3"/>
-      </w:pPr>
-      <w:r>
-        <w:t>Heading 3</w:t>
-      </w:r>
-    </w:p>
-    <w:p>
-      <w:r>
-        <w:t>Paragraph</w:t>
-      </w:r>
-      <w:r>
-        <w:t xml:space="preserve"> consisting of some text. </w:t>
-      </w:r>
-      <w:r>
-        <w:t xml:space="preserve">Paragraph consisting of some text. Paragraph consisting of some text. Paragraph consisting of some text. Paragraph consisting of some text. Paragraph consisting of some text. Paragraph consisting of some text. Paragraph consisting of some text. </w:t>
-      </w:r>
-    </w:p>
-    <w:p>
-      <w:r>
-        <w:t xml:space="preserve">Paragraph consisting of some text. Paragraph consisting of some text. Paragraph consisting of some text. Paragraph consisting of some text. Paragraph consisting of some text. Paragraph consisting of some text. Paragraph consisting of some text. Paragraph consisting of some text. </w:t>
-      </w:r>
-    </w:p>
-    <w:p>
-      <w:r>
-        <w:t xml:space="preserve">Paragraph consisting of some text. Paragraph consisting of some text. Paragraph consisting of some text. Paragraph consisting of some text. Paragraph consisting of some text. Paragraph consisting of some text. Paragraph consisting of some text. Paragraph consisting of some text. </w:t>
-      </w:r>
-    </w:p>
-    <w:p>
-      <w:r>
-        <w:t xml:space="preserve">Paragraph consisting of some text. Paragraph consisting of some text. Paragraph consisting of some text. Paragraph consisting of some text. Paragraph consisting of some text. Paragraph consisting of some text. Paragraph consisting of some text. Paragraph consisting of some text. </w:t>
-      </w:r>
-    </w:p>
-    <w:p/>
-    <w:p/>
-    <w:p/>
-    <w:p>
-      <w:pPr>
         <w:rPr>
           <w:lang w:val="en-US"/>
         </w:rPr>
       </w:pPr>
+      <w:r>
+        <w:rPr>
+          <w:lang w:val="en-US"/>
+        </w:rPr>
+        <w:t xml:space="preserve">   </w:t>
+      </w:r>
     </w:p>
     <w:sectPr>
       <w:pgSz w:w="11906" w:h="16838"/>
@@ -472,9 +425,12 @@
   <w:style w:type="paragraph" w:default="1" w:styleId="Normal">
     <w:name w:val="Normal"/>
     <w:qFormat/>
-    <w:rsid w:val="003D1058"/>
-    <w:rPr>
-      <w:rFonts w:ascii="Bell MT" w:hAnsi="Bell MT"/>
+    <w:rsid w:val="004714DE"/>
+    <w:pPr>
+      <w:spacing w:line="360" w:lineRule="auto"/>
+    </w:pPr>
+    <w:rPr>
+      <w:rFonts w:ascii="Book Antiqua" w:hAnsi="Book Antiqua"/>
     </w:rPr>
   </w:style>
   <w:style w:type="paragraph" w:styleId="Heading1">
@@ -484,8 +440,9 @@
     <w:link w:val="Heading1Char"/>
     <w:uiPriority w:val="9"/>
     <w:qFormat/>
-    <w:rsid w:val="003D1058"/>
-    <w:pPr>
+    <w:rsid w:val="0075049E"/>
+    <w:pPr>
+      <w:pageBreakBefore/>
       <w:outlineLvl w:val="0"/>
     </w:pPr>
     <w:rPr>
@@ -503,7 +460,7 @@
     <w:uiPriority w:val="9"/>
     <w:unhideWhenUsed/>
     <w:qFormat/>
-    <w:rsid w:val="003D1058"/>
+    <w:rsid w:val="004714DE"/>
     <w:pPr>
       <w:outlineLvl w:val="1"/>
     </w:pPr>
@@ -520,7 +477,7 @@
     <w:uiPriority w:val="9"/>
     <w:unhideWhenUsed/>
     <w:qFormat/>
-    <w:rsid w:val="003D1058"/>
+    <w:rsid w:val="004714DE"/>
     <w:pPr>
       <w:keepNext/>
       <w:keepLines/>
@@ -695,14 +652,13 @@
     <w:basedOn w:val="DefaultParagraphFont"/>
     <w:link w:val="Heading1"/>
     <w:uiPriority w:val="9"/>
-    <w:rsid w:val="003D1058"/>
-    <w:rPr>
-      <w:rFonts w:ascii="Bell MT" w:hAnsi="Bell MT"/>
+    <w:rsid w:val="0075049E"/>
+    <w:rPr>
+      <w:rFonts w:ascii="Book Antiqua" w:hAnsi="Book Antiqua"/>
       <w:b/>
       <w:bCs/>
       <w:sz w:val="48"/>
       <w:szCs w:val="48"/>
-      <w:lang w:val="en-US"/>
     </w:rPr>
   </w:style>
   <w:style w:type="character" w:customStyle="1" w:styleId="Heading2Char">
@@ -710,14 +666,13 @@
     <w:basedOn w:val="DefaultParagraphFont"/>
     <w:link w:val="Heading2"/>
     <w:uiPriority w:val="9"/>
-    <w:rsid w:val="003D1058"/>
-    <w:rPr>
-      <w:rFonts w:ascii="Bell MT" w:hAnsi="Bell MT"/>
+    <w:rsid w:val="004714DE"/>
+    <w:rPr>
+      <w:rFonts w:ascii="Book Antiqua" w:hAnsi="Book Antiqua"/>
       <w:b/>
       <w:bCs/>
       <w:sz w:val="32"/>
       <w:szCs w:val="32"/>
-      <w:lang w:val="en-US"/>
     </w:rPr>
   </w:style>
   <w:style w:type="character" w:customStyle="1" w:styleId="Heading3Char">
@@ -725,12 +680,11 @@
     <w:basedOn w:val="DefaultParagraphFont"/>
     <w:link w:val="Heading3"/>
     <w:uiPriority w:val="9"/>
-    <w:rsid w:val="003D1058"/>
-    <w:rPr>
-      <w:rFonts w:ascii="Bell MT" w:eastAsiaTheme="majorEastAsia" w:hAnsi="Bell MT" w:cstheme="majorBidi"/>
+    <w:rsid w:val="004714DE"/>
+    <w:rPr>
+      <w:rFonts w:ascii="Book Antiqua" w:eastAsiaTheme="majorEastAsia" w:hAnsi="Book Antiqua" w:cstheme="majorBidi"/>
       <w:b/>
       <w:bCs/>
-      <w:lang w:val="en-US"/>
     </w:rPr>
   </w:style>
   <w:style w:type="character" w:customStyle="1" w:styleId="Heading5Char">
@@ -983,6 +937,80 @@
       <w:kern w:val="28"/>
       <w:sz w:val="56"/>
       <w:szCs w:val="56"/>
+    </w:rPr>
+  </w:style>
+  <w:style w:type="paragraph" w:customStyle="1" w:styleId="CustomTitle">
+    <w:name w:val="Custom Title"/>
+    <w:link w:val="CustomTitleChar"/>
+    <w:qFormat/>
+    <w:rsid w:val="0075049E"/>
+    <w:pPr>
+      <w:spacing w:before="160" w:line="360" w:lineRule="auto"/>
+      <w:jc w:val="center"/>
+    </w:pPr>
+    <w:rPr>
+      <w:rFonts w:ascii="Book Antiqua" w:hAnsi="Book Antiqua"/>
+      <w:sz w:val="72"/>
+      <w:lang w:val="en-US"/>
+    </w:rPr>
+  </w:style>
+  <w:style w:type="character" w:customStyle="1" w:styleId="CustomTitleChar">
+    <w:name w:val="Custom Title Char"/>
+    <w:basedOn w:val="DefaultParagraphFont"/>
+    <w:link w:val="CustomTitle"/>
+    <w:rsid w:val="0075049E"/>
+    <w:rPr>
+      <w:rFonts w:ascii="Book Antiqua" w:hAnsi="Book Antiqua"/>
+      <w:sz w:val="72"/>
+      <w:lang w:val="en-US"/>
+    </w:rPr>
+  </w:style>
+  <w:style w:type="paragraph" w:customStyle="1" w:styleId="CustomTitleAuthor">
+    <w:name w:val="Custom Title Author"/>
+    <w:basedOn w:val="CustomTitle"/>
+    <w:link w:val="CustomTitleAuthorChar"/>
+    <w:qFormat/>
+    <w:rsid w:val="0075049E"/>
+    <w:pPr>
+      <w:jc w:val="left"/>
+    </w:pPr>
+    <w:rPr>
+      <w:sz w:val="48"/>
+    </w:rPr>
+  </w:style>
+  <w:style w:type="character" w:customStyle="1" w:styleId="CustomTitleAuthorChar">
+    <w:name w:val="Custom Title Author Char"/>
+    <w:basedOn w:val="CustomTitleChar"/>
+    <w:link w:val="CustomTitleAuthor"/>
+    <w:rsid w:val="0075049E"/>
+    <w:rPr>
+      <w:rFonts w:ascii="Book Antiqua" w:hAnsi="Book Antiqua"/>
+      <w:sz w:val="48"/>
+      <w:lang w:val="en-US"/>
+    </w:rPr>
+  </w:style>
+  <w:style w:type="paragraph" w:customStyle="1" w:styleId="CustomTitleDate">
+    <w:name w:val="Custom Title Date"/>
+    <w:basedOn w:val="CustomTitleAuthor"/>
+    <w:link w:val="CustomTitleDateChar"/>
+    <w:qFormat/>
+    <w:rsid w:val="0075049E"/>
+    <w:pPr>
+      <w:jc w:val="center"/>
+    </w:pPr>
+    <w:rPr>
+      <w:sz w:val="24"/>
+    </w:rPr>
+  </w:style>
+  <w:style w:type="character" w:customStyle="1" w:styleId="CustomTitleDateChar">
+    <w:name w:val="Custom Title Date Char"/>
+    <w:basedOn w:val="CustomTitleAuthorChar"/>
+    <w:link w:val="CustomTitleDate"/>
+    <w:rsid w:val="0075049E"/>
+    <w:rPr>
+      <w:rFonts w:ascii="Book Antiqua" w:hAnsi="Book Antiqua"/>
+      <w:sz w:val="48"/>
+      <w:lang w:val="en-US"/>
     </w:rPr>
   </w:style>
 </w:styles>

--- a/src/convert/core/docx_template.docx
+++ b/src/convert/core/docx_template.docx
@@ -943,9 +943,9 @@
     <w:name w:val="Custom Title"/>
     <w:link w:val="CustomTitleChar"/>
     <w:qFormat/>
-    <w:rsid w:val="0075049E"/>
-    <w:pPr>
-      <w:spacing w:before="160" w:line="360" w:lineRule="auto"/>
+    <w:rsid w:val="004654BD"/>
+    <w:pPr>
+      <w:spacing w:before="4200" w:line="360" w:lineRule="auto"/>
       <w:jc w:val="center"/>
     </w:pPr>
     <w:rPr>
@@ -958,7 +958,7 @@
     <w:name w:val="Custom Title Char"/>
     <w:basedOn w:val="DefaultParagraphFont"/>
     <w:link w:val="CustomTitle"/>
-    <w:rsid w:val="0075049E"/>
+    <w:rsid w:val="004654BD"/>
     <w:rPr>
       <w:rFonts w:ascii="Book Antiqua" w:hAnsi="Book Antiqua"/>
       <w:sz w:val="72"/>
@@ -967,22 +967,23 @@
   </w:style>
   <w:style w:type="paragraph" w:customStyle="1" w:styleId="CustomTitleAuthor">
     <w:name w:val="Custom Title Author"/>
-    <w:basedOn w:val="CustomTitle"/>
     <w:link w:val="CustomTitleAuthorChar"/>
     <w:qFormat/>
-    <w:rsid w:val="0075049E"/>
-    <w:pPr>
-      <w:jc w:val="left"/>
-    </w:pPr>
-    <w:rPr>
+    <w:rsid w:val="007B18A6"/>
+    <w:pPr>
+      <w:jc w:val="center"/>
+    </w:pPr>
+    <w:rPr>
+      <w:rFonts w:ascii="Book Antiqua" w:hAnsi="Book Antiqua"/>
       <w:sz w:val="48"/>
+      <w:lang w:val="en-US"/>
     </w:rPr>
   </w:style>
   <w:style w:type="character" w:customStyle="1" w:styleId="CustomTitleAuthorChar">
     <w:name w:val="Custom Title Author Char"/>
     <w:basedOn w:val="CustomTitleChar"/>
     <w:link w:val="CustomTitleAuthor"/>
-    <w:rsid w:val="0075049E"/>
+    <w:rsid w:val="007B18A6"/>
     <w:rPr>
       <w:rFonts w:ascii="Book Antiqua" w:hAnsi="Book Antiqua"/>
       <w:sz w:val="48"/>
@@ -991,22 +992,22 @@
   </w:style>
   <w:style w:type="paragraph" w:customStyle="1" w:styleId="CustomTitleDate">
     <w:name w:val="Custom Title Date"/>
-    <w:basedOn w:val="CustomTitleAuthor"/>
     <w:link w:val="CustomTitleDateChar"/>
     <w:qFormat/>
-    <w:rsid w:val="0075049E"/>
+    <w:rsid w:val="004654BD"/>
     <w:pPr>
       <w:jc w:val="center"/>
     </w:pPr>
     <w:rPr>
-      <w:sz w:val="24"/>
+      <w:rFonts w:ascii="Book Antiqua" w:hAnsi="Book Antiqua"/>
+      <w:lang w:val="en-US"/>
     </w:rPr>
   </w:style>
   <w:style w:type="character" w:customStyle="1" w:styleId="CustomTitleDateChar">
     <w:name w:val="Custom Title Date Char"/>
     <w:basedOn w:val="CustomTitleAuthorChar"/>
     <w:link w:val="CustomTitleDate"/>
-    <w:rsid w:val="0075049E"/>
+    <w:rsid w:val="004654BD"/>
     <w:rPr>
       <w:rFonts w:ascii="Book Antiqua" w:hAnsi="Book Antiqua"/>
       <w:sz w:val="48"/>
